--- a/game_reviews/translations/celestial-king (Version 2).docx
+++ b/game_reviews/translations/celestial-king (Version 2).docx
@@ -8,18 +8,6 @@
       </w:pPr>
       <w:r>
         <w:t>Play Celestial King Free - Review of the Exciting Slot Game!</w:t>
-      </w:r>
-    </w:p>
-    <w:p>
-      <w:r/>
-      <w:r>
-        <w:rPr>
-          <w:b/>
-        </w:rPr>
-        <w:t>Meta description</w:t>
-      </w:r>
-      <w:r>
-        <w:t>: Discover the Celestial King's stunning visuals and three jackpots by reading our comprehensive review. Play for free today!</w:t>
       </w:r>
     </w:p>
     <w:p>
@@ -361,9 +349,18 @@
       <w:r/>
       <w:r>
         <w:rPr>
+          <w:b/>
+        </w:rPr>
+        <w:t>Play Celestial King Free - Review of the Exciting Slot Game!</w:t>
+      </w:r>
+    </w:p>
+    <w:p>
+      <w:r/>
+      <w:r>
+        <w:rPr>
           <w:i/>
         </w:rPr>
-        <w:t>Prompt: Please create a feature image for Celestial King online slot game that is cartoon-style and features a happy Maya warrior with glasses. Our team of talented graphic designers can create a stunning feature image for Celestial King online slot game. We understand the need for an eye-catching design that perfectly captures the essence of the game. Based on your prompt, we will create an image that features a happy Maya warrior with glasses in a cartoon-style. The warrior will be depicted in a vibrant color palette that matches the game's ambiance. The lively expression on the warrior's face is sure to capture the attention of potential players. The image will showcase the Celestial King holding a scepter with his adorable green eyes shining with amusement. The background will be steeped in vibrant purple and golden clouds with an Asian theme that perfectly matches this unique slot game's setting. Our team can create an incredible feature image that will effectively promote Celestial King online slot game, attracting potential players.</w:t>
+        <w:t>Discover the Celestial King's stunning visuals and three jackpots by reading our comprehensive review. Play for free today!</w:t>
       </w:r>
     </w:p>
     <w:sectPr>

--- a/game_reviews/translations/celestial-king (Version 2).docx
+++ b/game_reviews/translations/celestial-king (Version 2).docx
@@ -8,6 +8,18 @@
       </w:pPr>
       <w:r>
         <w:t>Play Celestial King Free - Review of the Exciting Slot Game!</w:t>
+      </w:r>
+    </w:p>
+    <w:p>
+      <w:r/>
+      <w:r>
+        <w:rPr>
+          <w:b/>
+        </w:rPr>
+        <w:t>Meta description</w:t>
+      </w:r>
+      <w:r>
+        <w:t>: Discover the Celestial King's stunning visuals and three jackpots by reading our comprehensive review. Play for free today!</w:t>
       </w:r>
     </w:p>
     <w:p>
@@ -349,18 +361,9 @@
       <w:r/>
       <w:r>
         <w:rPr>
-          <w:b/>
-        </w:rPr>
-        <w:t>Play Celestial King Free - Review of the Exciting Slot Game!</w:t>
-      </w:r>
-    </w:p>
-    <w:p>
-      <w:r/>
-      <w:r>
-        <w:rPr>
           <w:i/>
         </w:rPr>
-        <w:t>Discover the Celestial King's stunning visuals and three jackpots by reading our comprehensive review. Play for free today!</w:t>
+        <w:t>Prompt: Please create a feature image for Celestial King online slot game that is cartoon-style and features a happy Maya warrior with glasses. Our team of talented graphic designers can create a stunning feature image for Celestial King online slot game. We understand the need for an eye-catching design that perfectly captures the essence of the game. Based on your prompt, we will create an image that features a happy Maya warrior with glasses in a cartoon-style. The warrior will be depicted in a vibrant color palette that matches the game's ambiance. The lively expression on the warrior's face is sure to capture the attention of potential players. The image will showcase the Celestial King holding a scepter with his adorable green eyes shining with amusement. The background will be steeped in vibrant purple and golden clouds with an Asian theme that perfectly matches this unique slot game's setting. Our team can create an incredible feature image that will effectively promote Celestial King online slot game, attracting potential players.</w:t>
       </w:r>
     </w:p>
     <w:sectPr>
